--- a/2/деревня Недаль/именная база/Скакуны/Скакун Агата.docx
+++ b/2/деревня Недаль/именная база/Скакуны/Скакун Агата.docx
@@ -120,6 +120,83 @@
         </w:rPr>
         <w:t>-у (ориг)</w:t>
       </w:r>
+      <w:r>
+        <w:rPr>
+          <w:bCs/>
+          <w:noProof/>
+          <w:lang w:eastAsia="ru-RU"/>
+        </w:rPr>
+        <w:t xml:space="preserve">, </w:t>
+      </w:r>
+      <w:bookmarkStart w:id="0" w:name="_Hlk146883563"/>
+      <w:r>
+        <w:t>НИАБ 136-13-</w:t>
+      </w:r>
+      <w:r>
+        <w:t>627</w:t>
+      </w:r>
+      <w:r>
+        <w:t>, л.</w:t>
+      </w:r>
+      <w:r>
+        <w:t>360</w:t>
+      </w:r>
+      <w:r>
+        <w:t xml:space="preserve">, </w:t>
+      </w:r>
+      <w:r>
+        <w:rPr>
+          <w:bCs/>
+          <w:noProof/>
+          <w:lang w:eastAsia="ru-RU"/>
+        </w:rPr>
+        <w:t>№</w:t>
+      </w:r>
+      <w:r>
+        <w:rPr>
+          <w:bCs/>
+          <w:noProof/>
+          <w:lang w:eastAsia="ru-RU"/>
+        </w:rPr>
+        <w:t>101</w:t>
+      </w:r>
+      <w:r>
+        <w:rPr>
+          <w:bCs/>
+        </w:rPr>
+        <w:t>/18</w:t>
+      </w:r>
+      <w:r>
+        <w:rPr>
+          <w:bCs/>
+        </w:rPr>
+        <w:t>35</w:t>
+      </w:r>
+      <w:r>
+        <w:rPr>
+          <w:bCs/>
+          <w:noProof/>
+          <w:lang w:eastAsia="ru-RU"/>
+        </w:rPr>
+        <w:t>-у (</w:t>
+      </w:r>
+      <w:r>
+        <w:rPr>
+          <w:bCs/>
+          <w:noProof/>
+          <w:lang w:eastAsia="ru-RU"/>
+        </w:rPr>
+        <w:t>коп</w:t>
+      </w:r>
+      <w:r>
+        <w:rPr>
+          <w:bCs/>
+          <w:noProof/>
+          <w:lang w:eastAsia="ru-RU"/>
+        </w:rPr>
+        <w:t>)</w:t>
+      </w:r>
+      <w:bookmarkEnd w:id="0"/>
       <w:r>
         <w:rPr>
           <w:bCs/>
@@ -258,6 +335,260 @@
                     <a:xfrm>
                       <a:off x="0" y="0"/>
                       <a:ext cx="5940425" cy="1141095"/>
+                    </a:xfrm>
+                    <a:prstGeom prst="rect">
+                      <a:avLst/>
+                    </a:prstGeom>
+                  </pic:spPr>
+                </pic:pic>
+              </a:graphicData>
+            </a:graphic>
+          </wp:inline>
+        </w:drawing>
+      </w:r>
+    </w:p>
+    <w:p>
+      <w:pPr>
+        <w:rPr>
+          <w:b/>
+          <w:noProof/>
+          <w:lang w:eastAsia="ru-RU"/>
+        </w:rPr>
+      </w:pPr>
+    </w:p>
+    <w:p>
+      <w:pPr>
+        <w:rPr>
+          <w:noProof/>
+          <w:lang w:eastAsia="ru-RU"/>
+        </w:rPr>
+      </w:pPr>
+      <w:r>
+        <w:rPr>
+          <w:noProof/>
+          <w:lang w:eastAsia="ru-RU"/>
+        </w:rPr>
+        <w:t xml:space="preserve">Осовская </w:t>
+      </w:r>
+      <w:r>
+        <w:rPr>
+          <w:noProof/>
+          <w:lang w:eastAsia="ru-RU"/>
+        </w:rPr>
+        <w:t>Покровская</w:t>
+      </w:r>
+      <w:r>
+        <w:rPr>
+          <w:noProof/>
+          <w:lang w:eastAsia="ru-RU"/>
+        </w:rPr>
+        <w:t xml:space="preserve"> церковь. 8 декабря 1835 года. Метрическая запись об отпевании.</w:t>
+      </w:r>
+    </w:p>
+    <w:p>
+      <w:pPr>
+        <w:rPr>
+          <w:b/>
+          <w:noProof/>
+          <w:lang w:eastAsia="ru-RU"/>
+        </w:rPr>
+      </w:pPr>
+    </w:p>
+    <w:p>
+      <w:proofErr w:type="spellStart"/>
+      <w:r>
+        <w:t>Скакунова</w:t>
+      </w:r>
+      <w:proofErr w:type="spellEnd"/>
+      <w:r>
+        <w:t xml:space="preserve"> Агата – умершая, 60 лет, с деревни </w:t>
+      </w:r>
+      <w:proofErr w:type="spellStart"/>
+      <w:r>
+        <w:t>Недаль</w:t>
+      </w:r>
+      <w:proofErr w:type="spellEnd"/>
+      <w:r>
+        <w:t xml:space="preserve">, прихожанка </w:t>
+      </w:r>
+      <w:proofErr w:type="spellStart"/>
+      <w:r>
+        <w:t>Осовской</w:t>
+      </w:r>
+      <w:proofErr w:type="spellEnd"/>
+      <w:r>
+        <w:t xml:space="preserve"> церкви, умерла от старости, похоронена на кладбище деревни </w:t>
+      </w:r>
+      <w:proofErr w:type="spellStart"/>
+      <w:r>
+        <w:t>Разлитье</w:t>
+      </w:r>
+      <w:proofErr w:type="spellEnd"/>
+      <w:r>
+        <w:t xml:space="preserve">: Скакун Агата, деревня </w:t>
+      </w:r>
+      <w:proofErr w:type="spellStart"/>
+      <w:r>
+        <w:t>Недаль</w:t>
+      </w:r>
+      <w:proofErr w:type="spellEnd"/>
+      <w:r>
+        <w:t>.</w:t>
+      </w:r>
+    </w:p>
+    <w:p>
+      <w:proofErr w:type="spellStart"/>
+      <w:r>
+        <w:t>Войневич</w:t>
+      </w:r>
+      <w:proofErr w:type="spellEnd"/>
+      <w:r>
+        <w:t xml:space="preserve"> Фома – приходской священник.</w:t>
+      </w:r>
+    </w:p>
+    <w:p/>
+    <w:p>
+      <w:pPr>
+        <w:rPr>
+          <w:b/>
+          <w:noProof/>
+          <w:lang w:eastAsia="ru-RU"/>
+        </w:rPr>
+      </w:pPr>
+      <w:r>
+        <w:rPr>
+          <w:b/>
+          <w:bCs/>
+          <w:noProof/>
+          <w:lang w:eastAsia="ru-RU"/>
+        </w:rPr>
+        <w:t>НИАБ 136-13-627</w:t>
+      </w:r>
+      <w:r>
+        <w:rPr>
+          <w:noProof/>
+          <w:lang w:eastAsia="ru-RU"/>
+        </w:rPr>
+        <w:tab/>
+      </w:r>
+      <w:r>
+        <w:rPr>
+          <w:noProof/>
+          <w:lang w:eastAsia="ru-RU"/>
+        </w:rPr>
+        <w:t>Лист 360.</w:t>
+      </w:r>
+      <w:r>
+        <w:rPr>
+          <w:b/>
+          <w:noProof/>
+          <w:lang w:eastAsia="ru-RU"/>
+        </w:rPr>
+        <w:t xml:space="preserve"> </w:t>
+      </w:r>
+      <w:r>
+        <w:rPr>
+          <w:b/>
+          <w:noProof/>
+          <w:lang w:eastAsia="ru-RU"/>
+        </w:rPr>
+        <w:t>Метрическая запись №</w:t>
+      </w:r>
+      <w:r>
+        <w:rPr>
+          <w:b/>
+          <w:noProof/>
+          <w:lang w:eastAsia="ru-RU"/>
+        </w:rPr>
+        <w:t>101</w:t>
+      </w:r>
+      <w:r>
+        <w:rPr>
+          <w:b/>
+          <w:noProof/>
+          <w:lang w:eastAsia="ru-RU"/>
+        </w:rPr>
+        <w:t>/</w:t>
+      </w:r>
+      <w:r>
+        <w:rPr>
+          <w:b/>
+          <w:noProof/>
+          <w:lang w:eastAsia="ru-RU"/>
+        </w:rPr>
+        <w:t>1835-у (коп)</w:t>
+      </w:r>
+      <w:r>
+        <w:rPr>
+          <w:b/>
+          <w:noProof/>
+          <w:lang w:eastAsia="ru-RU"/>
+        </w:rPr>
+        <w:t>.</w:t>
+      </w:r>
+      <w:r>
+        <w:rPr>
+          <w:bCs/>
+          <w:noProof/>
+          <w:lang w:eastAsia="ru-RU"/>
+        </w:rPr>
+        <w:tab/>
+      </w:r>
+      <w:r>
+        <w:rPr>
+          <w:bCs/>
+          <w:noProof/>
+          <w:lang w:eastAsia="ru-RU"/>
+        </w:rPr>
+        <w:t xml:space="preserve"> </w:t>
+      </w:r>
+    </w:p>
+    <w:p>
+      <w:pPr>
+        <w:rPr>
+          <w:b/>
+          <w:noProof/>
+          <w:lang w:eastAsia="ru-RU"/>
+        </w:rPr>
+      </w:pPr>
+    </w:p>
+    <w:p>
+      <w:pPr>
+        <w:rPr>
+          <w:b/>
+          <w:noProof/>
+          <w:lang w:eastAsia="ru-RU"/>
+        </w:rPr>
+      </w:pPr>
+      <w:r>
+        <w:rPr>
+          <w:noProof/>
+        </w:rPr>
+        <w:drawing>
+          <wp:inline distT="0" distB="0" distL="0" distR="0" wp14:anchorId="0EAFD1BD" wp14:editId="0A0DE9C6">
+            <wp:extent cx="5940425" cy="1212850"/>
+            <wp:effectExtent l="0" t="0" r="3175" b="6350"/>
+            <wp:docPr id="111" name="Рисунок 111"/>
+            <wp:cNvGraphicFramePr>
+              <a:graphicFrameLocks xmlns:a="http://schemas.openxmlformats.org/drawingml/2006/main" noChangeAspect="1"/>
+            </wp:cNvGraphicFramePr>
+            <a:graphic xmlns:a="http://schemas.openxmlformats.org/drawingml/2006/main">
+              <a:graphicData uri="http://schemas.openxmlformats.org/drawingml/2006/picture">
+                <pic:pic xmlns:pic="http://schemas.openxmlformats.org/drawingml/2006/picture">
+                  <pic:nvPicPr>
+                    <pic:cNvPr id="1" name=""/>
+                    <pic:cNvPicPr/>
+                  </pic:nvPicPr>
+                  <pic:blipFill>
+                    <a:blip r:embed="rId5"/>
+                    <a:stretch>
+                      <a:fillRect/>
+                    </a:stretch>
+                  </pic:blipFill>
+                  <pic:spPr>
+                    <a:xfrm>
+                      <a:off x="0" y="0"/>
+                      <a:ext cx="5940425" cy="1212850"/>
                     </a:xfrm>
                     <a:prstGeom prst="rect">
                       <a:avLst/>
